--- a/Test Plan/TestPlanV2.docx
+++ b/Test Plan/TestPlanV2.docx
@@ -1313,7 +1313,7 @@
           </w:tcPr>
           <w:p>
             <w:r>
-              <w:t>Details of location you want to delete displayed.</w:t>
+              <w:t xml:space="preserve">Have loaded the location you want to delete through the search function. </w:t>
             </w:r>
           </w:p>
         </w:tc>
@@ -1323,7 +1323,7 @@
           </w:tcPr>
           <w:p>
             <w:r>
-              <w:t xml:space="preserve"> Logged in as an admin and loaded up a search on the </w:t>
+              <w:t xml:space="preserve">Logged in as an admin and loaded up a search on the </w:t>
             </w:r>
             <w:r>
               <w:lastRenderedPageBreak/>
